--- a/SmartSchool/STUDENTGRADES/QUIZES/class10Aquizsheet.docx
+++ b/SmartSchool/STUDENTGRADES/QUIZES/class10Aquizsheet.docx
@@ -20,7 +20,7 @@
         </w:trPr>
         <w:tc>
           <w:tcPr>
-            <w:tcW w:w="6951" w:type="dxa"/>
+            <w:tcW w:w="7222" w:type="dxa"/>
             <w:gridSpan w:val="3"/>
           </w:tcPr>
           <w:p>
@@ -137,7 +137,7 @@
       <w:tr>
         <w:tc>
           <w:tcPr>
-            <w:tcW w:w="6951" w:type="dxa"/>
+            <w:tcW w:w="7222" w:type="dxa"/>
             <w:gridSpan w:val="3"/>
           </w:tcPr>
           <w:p>
@@ -194,7 +194,7 @@
       <w:tr>
         <w:tc>
           <w:tcPr>
-            <w:tcW w:w="6951" w:type="dxa"/>
+            <w:tcW w:w="7222" w:type="dxa"/>
             <w:gridSpan w:val="3"/>
           </w:tcPr>
           <w:p>
@@ -430,155 +430,13 @@
                 <w:szCs w:val="28"/>
               </w:rPr>
             </w:pPr>
-            <w:proofErr w:type="spellStart"/>
-            <w:r>
-              <w:rPr>
-                <w:rFonts w:ascii="Tahoma" w:hAnsi="Tahoma" w:cs="Tahoma"/>
-                <w:sz w:val="28"/>
-                <w:szCs w:val="28"/>
-              </w:rPr>
-              <w:t>Mashal</w:t>
-            </w:r>
-            <w:proofErr w:type="spellEnd"/>
-          </w:p>
-        </w:tc>
-        <w:tc>
-          <w:tcPr>
-            <w:tcW w:w="1418" w:type="dxa"/>
-          </w:tcPr>
-          <w:p>
-            <w:pPr>
-              <w:rPr>
-                <w:rFonts w:ascii="Tahoma" w:hAnsi="Tahoma" w:cs="Tahoma"/>
-                <w:sz w:val="28"/>
-                <w:szCs w:val="28"/>
-              </w:rPr>
-            </w:pPr>
-          </w:p>
-        </w:tc>
-      </w:tr>
-      <w:tr>
-        <w:tc>
-          <w:tcPr>
-            <w:tcW w:w="0" w:type="auto"/>
-          </w:tcPr>
-          <w:p>
-            <w:pPr>
-              <w:rPr>
-                <w:rFonts w:ascii="Tahoma" w:hAnsi="Tahoma" w:cs="Tahoma"/>
-                <w:sz w:val="28"/>
-                <w:szCs w:val="28"/>
-              </w:rPr>
-            </w:pPr>
-            <w:r>
-              <w:rPr>
-                <w:rFonts w:ascii="Tahoma" w:hAnsi="Tahoma" w:cs="Tahoma"/>
-                <w:sz w:val="28"/>
-                <w:szCs w:val="28"/>
-              </w:rPr>
-              <w:t>3.</w:t>
-            </w:r>
-          </w:p>
-        </w:tc>
-        <w:tc>
-          <w:tcPr>
-            <w:tcW w:w="4534" w:type="dxa"/>
-          </w:tcPr>
-          <w:p>
-            <w:pPr>
-              <w:rPr>
-                <w:rFonts w:ascii="Tahoma" w:hAnsi="Tahoma" w:cs="Tahoma"/>
-                <w:sz w:val="28"/>
-                <w:szCs w:val="28"/>
-              </w:rPr>
-            </w:pPr>
-            <w:proofErr w:type="spellStart"/>
-            <w:r>
-              <w:rPr>
-                <w:rFonts w:ascii="Tahoma" w:hAnsi="Tahoma" w:cs="Tahoma"/>
-                <w:sz w:val="28"/>
-                <w:szCs w:val="28"/>
-              </w:rPr>
-              <w:t>Rumman</w:t>
-            </w:r>
-            <w:proofErr w:type="spellEnd"/>
-            <w:r>
-              <w:rPr>
-                <w:rFonts w:ascii="Tahoma" w:hAnsi="Tahoma" w:cs="Tahoma"/>
-                <w:sz w:val="28"/>
-                <w:szCs w:val="28"/>
-              </w:rPr>
-              <w:t xml:space="preserve"> </w:t>
-            </w:r>
-            <w:proofErr w:type="spellStart"/>
-            <w:r>
-              <w:rPr>
-                <w:rFonts w:ascii="Tahoma" w:hAnsi="Tahoma" w:cs="Tahoma"/>
-                <w:sz w:val="28"/>
-                <w:szCs w:val="28"/>
-              </w:rPr>
-              <w:t>Khanam</w:t>
-            </w:r>
-            <w:proofErr w:type="spellEnd"/>
-          </w:p>
-        </w:tc>
-        <w:tc>
-          <w:tcPr>
-            <w:tcW w:w="1418" w:type="dxa"/>
-          </w:tcPr>
-          <w:p>
-            <w:pPr>
-              <w:rPr>
-                <w:rFonts w:ascii="Tahoma" w:hAnsi="Tahoma" w:cs="Tahoma"/>
-                <w:sz w:val="28"/>
-                <w:szCs w:val="28"/>
-              </w:rPr>
-            </w:pPr>
-          </w:p>
-        </w:tc>
-      </w:tr>
-      <w:tr>
-        <w:tc>
-          <w:tcPr>
-            <w:tcW w:w="0" w:type="auto"/>
-          </w:tcPr>
-          <w:p>
-            <w:pPr>
-              <w:rPr>
-                <w:rFonts w:ascii="Tahoma" w:hAnsi="Tahoma" w:cs="Tahoma"/>
-                <w:sz w:val="28"/>
-                <w:szCs w:val="28"/>
-              </w:rPr>
-            </w:pPr>
-            <w:r>
-              <w:rPr>
-                <w:rFonts w:ascii="Tahoma" w:hAnsi="Tahoma" w:cs="Tahoma"/>
-                <w:sz w:val="28"/>
-                <w:szCs w:val="28"/>
-              </w:rPr>
-              <w:t>4.</w:t>
-            </w:r>
-          </w:p>
-        </w:tc>
-        <w:tc>
-          <w:tcPr>
-            <w:tcW w:w="4534" w:type="dxa"/>
-          </w:tcPr>
-          <w:p>
-            <w:pPr>
-              <w:rPr>
-                <w:rFonts w:ascii="Tahoma" w:hAnsi="Tahoma" w:cs="Tahoma"/>
-                <w:sz w:val="28"/>
-                <w:szCs w:val="28"/>
-              </w:rPr>
-            </w:pPr>
-            <w:r>
-              <w:rPr>
-                <w:rFonts w:ascii="Tahoma" w:hAnsi="Tahoma" w:cs="Tahoma"/>
-                <w:sz w:val="28"/>
-                <w:szCs w:val="28"/>
-              </w:rPr>
-              <w:t>Urooba</w:t>
+            <w:r>
+              <w:rPr>
+                <w:rFonts w:ascii="Tahoma" w:hAnsi="Tahoma" w:cs="Tahoma"/>
+                <w:sz w:val="28"/>
+                <w:szCs w:val="28"/>
+              </w:rPr>
+              <w:t>Layla</w:t>
             </w:r>
             <w:bookmarkStart w:id="0" w:name="_GoBack"/>
             <w:bookmarkEnd w:id="0"/>
@@ -618,6 +476,148 @@
                 <w:sz w:val="28"/>
                 <w:szCs w:val="28"/>
               </w:rPr>
+              <w:t>3.</w:t>
+            </w:r>
+          </w:p>
+        </w:tc>
+        <w:tc>
+          <w:tcPr>
+            <w:tcW w:w="4534" w:type="dxa"/>
+          </w:tcPr>
+          <w:p>
+            <w:pPr>
+              <w:rPr>
+                <w:rFonts w:ascii="Tahoma" w:hAnsi="Tahoma" w:cs="Tahoma"/>
+                <w:sz w:val="28"/>
+                <w:szCs w:val="28"/>
+              </w:rPr>
+            </w:pPr>
+            <w:proofErr w:type="spellStart"/>
+            <w:r>
+              <w:rPr>
+                <w:rFonts w:ascii="Tahoma" w:hAnsi="Tahoma" w:cs="Tahoma"/>
+                <w:sz w:val="28"/>
+                <w:szCs w:val="28"/>
+              </w:rPr>
+              <w:t>Mashal</w:t>
+            </w:r>
+            <w:proofErr w:type="spellEnd"/>
+          </w:p>
+        </w:tc>
+        <w:tc>
+          <w:tcPr>
+            <w:tcW w:w="1418" w:type="dxa"/>
+          </w:tcPr>
+          <w:p>
+            <w:pPr>
+              <w:rPr>
+                <w:rFonts w:ascii="Tahoma" w:hAnsi="Tahoma" w:cs="Tahoma"/>
+                <w:sz w:val="28"/>
+                <w:szCs w:val="28"/>
+              </w:rPr>
+            </w:pPr>
+          </w:p>
+        </w:tc>
+      </w:tr>
+      <w:tr>
+        <w:tc>
+          <w:tcPr>
+            <w:tcW w:w="0" w:type="auto"/>
+          </w:tcPr>
+          <w:p>
+            <w:pPr>
+              <w:rPr>
+                <w:rFonts w:ascii="Tahoma" w:hAnsi="Tahoma" w:cs="Tahoma"/>
+                <w:sz w:val="28"/>
+                <w:szCs w:val="28"/>
+              </w:rPr>
+            </w:pPr>
+            <w:r>
+              <w:rPr>
+                <w:rFonts w:ascii="Tahoma" w:hAnsi="Tahoma" w:cs="Tahoma"/>
+                <w:sz w:val="28"/>
+                <w:szCs w:val="28"/>
+              </w:rPr>
+              <w:t>4.</w:t>
+            </w:r>
+          </w:p>
+        </w:tc>
+        <w:tc>
+          <w:tcPr>
+            <w:tcW w:w="4534" w:type="dxa"/>
+          </w:tcPr>
+          <w:p>
+            <w:pPr>
+              <w:rPr>
+                <w:rFonts w:ascii="Tahoma" w:hAnsi="Tahoma" w:cs="Tahoma"/>
+                <w:sz w:val="28"/>
+                <w:szCs w:val="28"/>
+              </w:rPr>
+            </w:pPr>
+            <w:proofErr w:type="spellStart"/>
+            <w:r>
+              <w:rPr>
+                <w:rFonts w:ascii="Tahoma" w:hAnsi="Tahoma" w:cs="Tahoma"/>
+                <w:sz w:val="28"/>
+                <w:szCs w:val="28"/>
+              </w:rPr>
+              <w:t>Rumman</w:t>
+            </w:r>
+            <w:proofErr w:type="spellEnd"/>
+            <w:r>
+              <w:rPr>
+                <w:rFonts w:ascii="Tahoma" w:hAnsi="Tahoma" w:cs="Tahoma"/>
+                <w:sz w:val="28"/>
+                <w:szCs w:val="28"/>
+              </w:rPr>
+              <w:t xml:space="preserve"> </w:t>
+            </w:r>
+            <w:proofErr w:type="spellStart"/>
+            <w:r>
+              <w:rPr>
+                <w:rFonts w:ascii="Tahoma" w:hAnsi="Tahoma" w:cs="Tahoma"/>
+                <w:sz w:val="28"/>
+                <w:szCs w:val="28"/>
+              </w:rPr>
+              <w:t>Khanam</w:t>
+            </w:r>
+            <w:proofErr w:type="spellEnd"/>
+          </w:p>
+        </w:tc>
+        <w:tc>
+          <w:tcPr>
+            <w:tcW w:w="1418" w:type="dxa"/>
+          </w:tcPr>
+          <w:p>
+            <w:pPr>
+              <w:rPr>
+                <w:rFonts w:ascii="Tahoma" w:hAnsi="Tahoma" w:cs="Tahoma"/>
+                <w:sz w:val="28"/>
+                <w:szCs w:val="28"/>
+              </w:rPr>
+            </w:pPr>
+          </w:p>
+        </w:tc>
+      </w:tr>
+      <w:tr>
+        <w:tc>
+          <w:tcPr>
+            <w:tcW w:w="0" w:type="auto"/>
+          </w:tcPr>
+          <w:p>
+            <w:pPr>
+              <w:rPr>
+                <w:rFonts w:ascii="Tahoma" w:hAnsi="Tahoma" w:cs="Tahoma"/>
+                <w:sz w:val="28"/>
+                <w:szCs w:val="28"/>
+              </w:rPr>
+            </w:pPr>
+            <w:r>
+              <w:rPr>
+                <w:rFonts w:ascii="Tahoma" w:hAnsi="Tahoma" w:cs="Tahoma"/>
+                <w:sz w:val="28"/>
+                <w:szCs w:val="28"/>
+              </w:rPr>
               <w:t>5.</w:t>
             </w:r>
           </w:p>
@@ -634,6 +634,16 @@
                 <w:szCs w:val="28"/>
               </w:rPr>
             </w:pPr>
+            <w:proofErr w:type="spellStart"/>
+            <w:r>
+              <w:rPr>
+                <w:rFonts w:ascii="Tahoma" w:hAnsi="Tahoma" w:cs="Tahoma"/>
+                <w:sz w:val="28"/>
+                <w:szCs w:val="28"/>
+              </w:rPr>
+              <w:t>Urooba</w:t>
+            </w:r>
+            <w:proofErr w:type="spellEnd"/>
           </w:p>
         </w:tc>
         <w:tc>
